--- a/CTF.docx
+++ b/CTF.docx
@@ -32,19 +32,100 @@
       </w:r>
     </w:p>
     <w:p>
+      <w:pPr>
+        <w:rPr>
+          <w:rFonts w:hint="eastAsia"/>
+        </w:rPr>
+      </w:pPr>
+    </w:p>
+    <w:p>
+      <w:r>
+        <w:t xml:space="preserve">0x01: </w:t>
+      </w:r>
+      <w:r>
+        <w:t>sources</w:t>
+      </w:r>
+      <w:r>
+        <w:t>/CTF1.jpg</w:t>
+      </w:r>
+    </w:p>
+    <w:p>
+      <w:pPr>
+        <w:rPr>
+          <w:rFonts w:hint="eastAsia"/>
+        </w:rPr>
+      </w:pPr>
+      <w:r>
+        <w:rPr>
+          <w:rFonts w:hint="eastAsia"/>
+        </w:rPr>
+        <w:t>P</w:t>
+      </w:r>
+      <w:r>
+        <w:t>S</w:t>
+      </w:r>
+      <w:r>
+        <w:rPr>
+          <w:rFonts w:hint="eastAsia"/>
+        </w:rPr>
+        <w:t xml:space="preserve">：这张图片不简单，文件一定就是 </w:t>
+      </w:r>
+      <w:r>
+        <w:rPr>
+          <w:highlight w:val="lightGray"/>
+        </w:rPr>
+        <w:t>.jpg</w:t>
+      </w:r>
+      <w:r>
+        <w:t xml:space="preserve"> </w:t>
+      </w:r>
+      <w:r>
+        <w:rPr>
+          <w:rFonts w:hint="eastAsia"/>
+        </w:rPr>
+        <w:t>？</w:t>
+      </w:r>
+    </w:p>
+    <w:p>
+      <w:pPr>
+        <w:pStyle w:val="a9"/>
+      </w:pPr>
+      <w:r>
+        <w:t>BgRCEuSbgook2uur</w:t>
+      </w:r>
+    </w:p>
+    <w:p/>
+    <w:p>
       <w:r>
         <w:t>0x01: sources</w:t>
       </w:r>
       <w:r>
-        <w:t>/CTF1.jpg</w:t>
-      </w:r>
-    </w:p>
-    <w:p>
-      <w:r>
-        <w:rPr>
-          <w:rFonts w:hint="eastAsia"/>
-        </w:rPr>
-        <w:t>过程：改后缀 zip</w:t>
+        <w:t>/CTF2.jpg</w:t>
+      </w:r>
+    </w:p>
+    <w:p>
+      <w:r>
+        <w:t>PS</w:t>
+      </w:r>
+      <w:r>
+        <w:rPr>
+          <w:rFonts w:hint="eastAsia"/>
+        </w:rPr>
+        <w:t>：有没有发现图片是</w:t>
+      </w:r>
+      <w:proofErr w:type="gramStart"/>
+      <w:r>
+        <w:rPr>
+          <w:rFonts w:hint="eastAsia"/>
+        </w:rPr>
+        <w:t>黑白而</w:t>
+      </w:r>
+      <w:proofErr w:type="gramEnd"/>
+      <w:r>
+        <w:rPr>
+          <w:rFonts w:hint="eastAsia"/>
+        </w:rPr>
+        <w:t>不是彩色的？</w:t>
       </w:r>
     </w:p>
     <w:p>
@@ -52,26 +133,57 @@
         <w:pStyle w:val="a9"/>
       </w:pPr>
       <w:r>
-        <w:t>BgRCEuSbgook2uur</w:t>
-      </w:r>
-    </w:p>
-    <w:p>
-      <w:r>
-        <w:t>0x01:</w:t>
-      </w:r>
-      <w:r>
-        <w:t xml:space="preserve"> sources</w:t>
-      </w:r>
-      <w:r>
-        <w:t>/CTF2.jpg</w:t>
-      </w:r>
-    </w:p>
-    <w:p>
-      <w:r>
-        <w:rPr>
-          <w:rFonts w:hint="eastAsia"/>
-        </w:rPr>
-        <w:t>过程：黑白背景</w:t>
+        <w:t>Exb23HfOx73ScEmj</w:t>
+      </w:r>
+    </w:p>
+    <w:p/>
+    <w:p>
+      <w:r>
+        <w:t>0x01: sources</w:t>
+      </w:r>
+      <w:r>
+        <w:t>/CTF3.jpg</w:t>
+      </w:r>
+      <w:r>
+        <w:t xml:space="preserve"> &amp; </w:t>
+      </w:r>
+      <w:r>
+        <w:t>sources</w:t>
+      </w:r>
+      <w:r>
+        <w:t>/CTF3</w:t>
+      </w:r>
+      <w:r>
+        <w:t>.</w:t>
+      </w:r>
+      <w:r>
+        <w:rPr>
+          <w:rFonts w:hint="eastAsia"/>
+        </w:rPr>
+        <w:t>txt</w:t>
+      </w:r>
+    </w:p>
+    <w:p/>
+    <w:p>
+      <w:pPr>
+        <w:rPr>
+          <w:color w:val="FFFFFF" w:themeColor="background1"/>
+        </w:rPr>
+      </w:pPr>
+      <w:r>
+        <w:rPr>
+          <w:rFonts w:hint="eastAsia"/>
+        </w:rPr>
+        <w:t>过程：</w:t>
+      </w:r>
+      <w:r>
+        <w:t xml:space="preserve"> </w:t>
+      </w:r>
+      <w:r>
+        <w:rPr>
+          <w:rFonts w:hint="eastAsia"/>
+        </w:rPr>
+        <w:t>图片二进制按照位置</w:t>
       </w:r>
     </w:p>
     <w:p>
@@ -79,61 +191,36 @@
         <w:pStyle w:val="a9"/>
       </w:pPr>
       <w:r>
-        <w:t>Exb23HfOx73ScEmj</w:t>
-      </w:r>
-    </w:p>
-    <w:p>
-      <w:r>
-        <w:t>0x01:</w:t>
-      </w:r>
-      <w:r>
-        <w:t xml:space="preserve"> sources</w:t>
-      </w:r>
-      <w:r>
-        <w:t>/CTF3.jpg</w:t>
-      </w:r>
-      <w:r>
-        <w:rPr>
-          <w:rFonts w:hint="eastAsia"/>
-        </w:rPr>
-        <w:t>,</w:t>
-      </w:r>
-      <w:r>
-        <w:t xml:space="preserve"> sources</w:t>
-      </w:r>
-      <w:r>
-        <w:t>/CTF3</w:t>
-      </w:r>
-      <w:r>
-        <w:t>.</w:t>
-      </w:r>
-      <w:r>
-        <w:rPr>
-          <w:rFonts w:hint="eastAsia"/>
-        </w:rPr>
-        <w:t>txt</w:t>
-      </w:r>
-    </w:p>
-    <w:p>
-      <w:pPr>
-        <w:rPr>
-          <w:color w:val="FFFFFF" w:themeColor="background1"/>
-        </w:rPr>
-      </w:pPr>
-      <w:r>
-        <w:rPr>
-          <w:rFonts w:hint="eastAsia"/>
-        </w:rPr>
-        <w:t>过程：</w:t>
-      </w:r>
-      <w:r>
-        <w:t xml:space="preserve"> </w:t>
-      </w:r>
-      <w:r>
-        <w:rPr>
-          <w:rFonts w:hint="eastAsia"/>
-        </w:rPr>
-        <w:t>图片二进制按照位置</w:t>
+        <w:t>828c</w:t>
+      </w:r>
+    </w:p>
+    <w:p>
+      <w:r>
+        <w:t>0x01: sources</w:t>
+      </w:r>
+      <w:r>
+        <w:t>/CTF</w:t>
+      </w:r>
+      <w:r>
+        <w:t>4</w:t>
+      </w:r>
+      <w:r>
+        <w:t>.jp</w:t>
+      </w:r>
+      <w:r>
+        <w:t>g</w:t>
+      </w:r>
+    </w:p>
+    <w:p/>
+    <w:p>
+      <w:r>
+        <w:rPr>
+          <w:rFonts w:hint="eastAsia"/>
+        </w:rPr>
+        <w:t>将图片解析二进制，按行分析，找出规律，二进制转十进制，十进制</w:t>
+      </w:r>
+      <w:r>
+        <w:t>ASCII编码转换</w:t>
       </w:r>
     </w:p>
     <w:p>
@@ -141,45 +228,6 @@
         <w:pStyle w:val="a9"/>
       </w:pPr>
       <w:r>
-        <w:t>828c</w:t>
-      </w:r>
-    </w:p>
-    <w:p>
-      <w:r>
-        <w:t>0x01:</w:t>
-      </w:r>
-      <w:r>
-        <w:t xml:space="preserve"> sources</w:t>
-      </w:r>
-      <w:r>
-        <w:t>/CTF</w:t>
-      </w:r>
-      <w:r>
-        <w:t>4</w:t>
-      </w:r>
-      <w:r>
-        <w:t>.jp</w:t>
-      </w:r>
-      <w:r>
-        <w:t>g</w:t>
-      </w:r>
-    </w:p>
-    <w:p>
-      <w:r>
-        <w:rPr>
-          <w:rFonts w:hint="eastAsia"/>
-        </w:rPr>
-        <w:t>将图片解析二进制，按行分析，找出规律，二进制转十进制，十进制</w:t>
-      </w:r>
-      <w:r>
-        <w:t>ASCII编码转换</w:t>
-      </w:r>
-    </w:p>
-    <w:p>
-      <w:pPr>
-        <w:pStyle w:val="a9"/>
-      </w:pPr>
-      <w:r>
         <w:t>NQ6</w:t>
       </w:r>
       <w:r>
@@ -189,13 +237,7 @@
         <w:t>a</w:t>
       </w:r>
     </w:p>
-    <w:p>
-      <w:pPr>
-        <w:rPr>
-          <w:rFonts w:hint="eastAsia"/>
-        </w:rPr>
-      </w:pPr>
-    </w:p>
+    <w:p/>
     <w:sectPr>
       <w:pgSz w:w="11906" w:h="16838"/>
       <w:pgMar w:top="1440" w:right="1800" w:bottom="1440" w:left="1800" w:header="851" w:footer="992" w:gutter="0"/>
